--- a/project paper/chapter 1.docx
+++ b/project paper/chapter 1.docx
@@ -1128,7 +1128,7 @@
           <v:shape id="_x0000_i1025" type="#_x0000_t75" style="width:498.15pt;height:89.5pt" o:ole="">
             <v:imagedata r:id="rId8" o:title=""/>
           </v:shape>
-          <o:OLEObject Type="Embed" ProgID="Visio.Drawing.15" ShapeID="_x0000_i1025" DrawAspect="Content" ObjectID="_1485058025" r:id="rId9"/>
+          <o:OLEObject Type="Embed" ProgID="Visio.Drawing.15" ShapeID="_x0000_i1025" DrawAspect="Content" ObjectID="_1485163746" r:id="rId9"/>
         </w:object>
       </w:r>
     </w:p>
@@ -1140,14 +1140,27 @@
       <w:r>
         <w:t xml:space="preserve">Figure </w:t>
       </w:r>
-      <w:fldSimple w:instr=" SEQ Figure \* ARABIC ">
-        <w:r>
-          <w:rPr>
-            <w:noProof/>
-          </w:rPr>
-          <w:t>1</w:t>
-        </w:r>
-      </w:fldSimple>
+      <w:r>
+        <w:fldChar w:fldCharType="begin"/>
+      </w:r>
+      <w:r>
+        <w:instrText xml:space="preserve"> SEQ Figure \* ARABIC </w:instrText>
+      </w:r>
+      <w:r>
+        <w:fldChar w:fldCharType="separate"/>
+      </w:r>
+      <w:r>
+        <w:rPr>
+          <w:noProof/>
+        </w:rPr>
+        <w:t>1</w:t>
+      </w:r>
+      <w:r>
+        <w:rPr>
+          <w:noProof/>
+        </w:rPr>
+        <w:fldChar w:fldCharType="end"/>
+      </w:r>
       <w:r>
         <w:t>: Website technology layout</w:t>
       </w:r>
@@ -1450,14 +1463,27 @@
       <w:r>
         <w:t xml:space="preserve">Figure </w:t>
       </w:r>
-      <w:fldSimple w:instr=" SEQ Figure \* ARABIC ">
-        <w:r>
-          <w:rPr>
-            <w:noProof/>
-          </w:rPr>
-          <w:t>2</w:t>
-        </w:r>
-      </w:fldSimple>
+      <w:r>
+        <w:fldChar w:fldCharType="begin"/>
+      </w:r>
+      <w:r>
+        <w:instrText xml:space="preserve"> SEQ Figure \* ARABIC </w:instrText>
+      </w:r>
+      <w:r>
+        <w:fldChar w:fldCharType="separate"/>
+      </w:r>
+      <w:r>
+        <w:rPr>
+          <w:noProof/>
+        </w:rPr>
+        <w:t>2</w:t>
+      </w:r>
+      <w:r>
+        <w:rPr>
+          <w:noProof/>
+        </w:rPr>
+        <w:fldChar w:fldCharType="end"/>
+      </w:r>
       <w:r>
         <w:t>: AGSE</w:t>
       </w:r>
@@ -1617,14 +1643,27 @@
       <w:r>
         <w:t xml:space="preserve">Figure </w:t>
       </w:r>
-      <w:fldSimple w:instr=" SEQ Figure \* ARABIC ">
-        <w:r>
-          <w:rPr>
-            <w:noProof/>
-          </w:rPr>
-          <w:t>3</w:t>
-        </w:r>
-      </w:fldSimple>
+      <w:r>
+        <w:fldChar w:fldCharType="begin"/>
+      </w:r>
+      <w:r>
+        <w:instrText xml:space="preserve"> SEQ Figure \* ARABIC </w:instrText>
+      </w:r>
+      <w:r>
+        <w:fldChar w:fldCharType="separate"/>
+      </w:r>
+      <w:r>
+        <w:rPr>
+          <w:noProof/>
+        </w:rPr>
+        <w:t>3</w:t>
+      </w:r>
+      <w:r>
+        <w:rPr>
+          <w:noProof/>
+        </w:rPr>
+        <w:fldChar w:fldCharType="end"/>
+      </w:r>
       <w:r>
         <w:t>: AGSE and Rocket SolidWorks rendering</w:t>
       </w:r>
@@ -1712,14 +1751,27 @@
       <w:r>
         <w:t xml:space="preserve">Figure </w:t>
       </w:r>
-      <w:fldSimple w:instr=" SEQ Figure \* ARABIC ">
-        <w:r>
-          <w:rPr>
-            <w:noProof/>
-          </w:rPr>
-          <w:t>4</w:t>
-        </w:r>
-      </w:fldSimple>
+      <w:r>
+        <w:fldChar w:fldCharType="begin"/>
+      </w:r>
+      <w:r>
+        <w:instrText xml:space="preserve"> SEQ Figure \* ARABIC </w:instrText>
+      </w:r>
+      <w:r>
+        <w:fldChar w:fldCharType="separate"/>
+      </w:r>
+      <w:r>
+        <w:rPr>
+          <w:noProof/>
+        </w:rPr>
+        <w:t>4</w:t>
+      </w:r>
+      <w:r>
+        <w:rPr>
+          <w:noProof/>
+        </w:rPr>
+        <w:fldChar w:fldCharType="end"/>
+      </w:r>
       <w:r>
         <w:t>: Alternate AGSE SolidWorks rendering</w:t>
       </w:r>
@@ -1786,7 +1838,7 @@
           <v:shape id="_x0000_i1026" type="#_x0000_t75" style="width:498.15pt;height:522.5pt" o:ole="">
             <v:imagedata r:id="rId13" o:title=""/>
           </v:shape>
-          <o:OLEObject Type="Embed" ProgID="Visio.Drawing.15" ShapeID="_x0000_i1026" DrawAspect="Content" ObjectID="_1485058026" r:id="rId14"/>
+          <o:OLEObject Type="Embed" ProgID="Visio.Drawing.15" ShapeID="_x0000_i1026" DrawAspect="Content" ObjectID="_1485163747" r:id="rId14"/>
         </w:object>
       </w:r>
     </w:p>
@@ -1798,14 +1850,27 @@
       <w:r>
         <w:t xml:space="preserve">Figure </w:t>
       </w:r>
-      <w:fldSimple w:instr=" SEQ Figure \* ARABIC ">
-        <w:r>
-          <w:rPr>
-            <w:noProof/>
-          </w:rPr>
-          <w:t>5</w:t>
-        </w:r>
-      </w:fldSimple>
+      <w:r>
+        <w:fldChar w:fldCharType="begin"/>
+      </w:r>
+      <w:r>
+        <w:instrText xml:space="preserve"> SEQ Figure \* ARABIC </w:instrText>
+      </w:r>
+      <w:r>
+        <w:fldChar w:fldCharType="separate"/>
+      </w:r>
+      <w:r>
+        <w:rPr>
+          <w:noProof/>
+        </w:rPr>
+        <w:t>5</w:t>
+      </w:r>
+      <w:r>
+        <w:rPr>
+          <w:noProof/>
+        </w:rPr>
+        <w:fldChar w:fldCharType="end"/>
+      </w:r>
       <w:r>
         <w:t>: UML Diagram for AGSE</w:t>
       </w:r>
@@ -2070,13 +2135,39 @@
         <w:lastRenderedPageBreak/>
         <w:t>Appendix B: Code</w:t>
       </w:r>
-    </w:p>
-    <w:p>
-      <w:r>
-        <w:t xml:space="preserve">WordPress theme code: </w:t>
-      </w:r>
+      <w:r>
+        <w:t xml:space="preserve"> and Documentation</w:t>
+      </w:r>
+    </w:p>
+    <w:p>
+      <w:r>
+        <w:t>WordPress theme code:</w:t>
+      </w:r>
+    </w:p>
+    <w:p>
+      <w:r>
+        <w:t>https://github.com/jadempsey/UAARocketry/tree/master/WP%20rocketry%20theme</w:t>
+      </w:r>
+    </w:p>
+    <w:p>
+      <w:proofErr w:type="spellStart"/>
+      <w:r>
+        <w:t>Doxygen</w:t>
+      </w:r>
+      <w:proofErr w:type="spellEnd"/>
+      <w:r>
+        <w:t xml:space="preserve"> Documentation:</w:t>
+      </w:r>
+    </w:p>
+    <w:p>
       <w:bookmarkStart w:id="0" w:name="_GoBack"/>
       <w:bookmarkEnd w:id="0"/>
+      <w:r>
+        <w:t>https://github.com/jadempsey/UAARocketry/tree/master/</w:t>
+      </w:r>
+      <w:r>
+        <w:t>doxygen</w:t>
+      </w:r>
     </w:p>
     <w:p>
       <w:pPr>
